--- a/assets/template/resume_5.docx
+++ b/assets/template/resume_5.docx
@@ -6,7 +6,7 @@
     <w:p>
       <w:pPr>
         <w:spacing w:line="318" w:lineRule="auto"/>
-        <w:ind w:left="440" w:right="300"/>
+        <w:ind w:right="300"/>
         <w:rPr>
           <w:rFonts w:ascii="Arial" w:eastAsia="Arial" w:hAnsi="Arial"/>
           <w:sz w:val="18"/>
@@ -85,7 +85,15 @@
           <w:sz w:val="18"/>
           <w:szCs w:val="18"/>
         </w:rPr>
-        <w:t>{email}</w:t>
+        <w:t xml:space="preserve">     </w:t>
+      </w:r>
+      <w:r>
+        <w:rPr>
+          <w:rFonts w:ascii="Arial" w:eastAsia="Arial" w:hAnsi="Arial"/>
+          <w:sz w:val="10"/>
+          <w:szCs w:val="10"/>
+        </w:rPr>
+        <w:t xml:space="preserve"> </w:t>
       </w:r>
       <w:r>
         <w:rPr>
@@ -95,26 +103,58 @@
         </w:rPr>
         <w:t xml:space="preserve"> </w:t>
       </w:r>
-    </w:p>
-    <w:p>
-      <w:pPr>
-        <w:spacing w:line="118" w:lineRule="exact"/>
-        <w:rPr>
-          <w:rFonts w:ascii="Times New Roman" w:eastAsia="Times New Roman" w:hAnsi="Times New Roman"/>
-        </w:rPr>
-      </w:pPr>
-    </w:p>
-    <w:p>
-      <w:pPr>
-        <w:spacing w:line="118" w:lineRule="exact"/>
-        <w:rPr>
-          <w:rFonts w:ascii="Times New Roman" w:eastAsia="Times New Roman" w:hAnsi="Times New Roman"/>
-        </w:rPr>
-      </w:pPr>
-    </w:p>
-    <w:p>
-      <w:pPr>
-        <w:spacing w:line="118" w:lineRule="exact"/>
+      <w:r>
+        <w:rPr>
+          <w:rFonts w:ascii="Arial" w:eastAsia="Arial" w:hAnsi="Arial"/>
+          <w:sz w:val="18"/>
+          <w:szCs w:val="18"/>
+        </w:rPr>
+        <w:t>enri</w:t>
+      </w:r>
+      <w:r>
+        <w:rPr>
+          <w:rFonts w:ascii="Arial" w:eastAsia="Arial" w:hAnsi="Arial"/>
+          <w:sz w:val="18"/>
+          <w:szCs w:val="18"/>
+        </w:rPr>
+        <w:t>q</w:t>
+      </w:r>
+      <w:r>
+        <w:rPr>
+          <w:rFonts w:ascii="Arial" w:eastAsia="Arial" w:hAnsi="Arial"/>
+          <w:sz w:val="18"/>
+          <w:szCs w:val="18"/>
+        </w:rPr>
+        <w:t>quemendoz</w:t>
+      </w:r>
+      <w:r>
+        <w:rPr>
+          <w:rFonts w:ascii="Arial" w:eastAsia="Arial" w:hAnsi="Arial"/>
+          <w:sz w:val="18"/>
+          <w:szCs w:val="18"/>
+        </w:rPr>
+        <w:t>a</w:t>
+      </w:r>
+      <w:r>
+        <w:rPr>
+          <w:rFonts w:ascii="Arial" w:eastAsia="Arial" w:hAnsi="Arial"/>
+          <w:sz w:val="18"/>
+          <w:szCs w:val="18"/>
+        </w:rPr>
+        <w:t>@gmail.com</w:t>
+      </w:r>
+      <w:r>
+        <w:rPr>
+          <w:rFonts w:ascii="Arial" w:eastAsia="Arial" w:hAnsi="Arial"/>
+          <w:sz w:val="18"/>
+          <w:szCs w:val="18"/>
+        </w:rPr>
+        <w:t xml:space="preserve"> </w:t>
+      </w:r>
+    </w:p>
+    <w:p>
+      <w:pPr>
+        <w:spacing w:line="408" w:lineRule="auto"/>
         <w:rPr>
           <w:rFonts w:ascii="Times New Roman" w:eastAsia="Times New Roman" w:hAnsi="Times New Roman"/>
         </w:rPr>
@@ -123,18 +163,59 @@
     <w:p>
       <w:pPr>
         <w:spacing w:line="0" w:lineRule="atLeast"/>
-        <w:ind w:left="440"/>
-        <w:rPr>
-          <w:rFonts w:ascii="Arial" w:eastAsia="Arial" w:hAnsi="Arial"/>
-          <w:sz w:val="18"/>
-        </w:rPr>
-      </w:pPr>
-      <w:r>
-        <w:rPr>
-          <w:rFonts w:ascii="Arial" w:eastAsia="Arial" w:hAnsi="Arial"/>
-          <w:sz w:val="18"/>
-        </w:rPr>
-        <w:t>{phone}</w:t>
+        <w:rPr>
+          <w:rFonts w:ascii="Arial" w:eastAsia="Arial" w:hAnsi="Arial"/>
+          <w:sz w:val="18"/>
+        </w:rPr>
+      </w:pPr>
+      <w:r>
+        <w:rPr>
+          <w:rFonts w:ascii="Arial" w:eastAsia="Arial" w:hAnsi="Arial"/>
+          <w:sz w:val="18"/>
+        </w:rPr>
+        <w:t xml:space="preserve">       </w:t>
+      </w:r>
+      <w:r>
+        <w:rPr>
+          <w:rFonts w:ascii="Arial" w:eastAsia="Arial" w:hAnsi="Arial"/>
+          <w:sz w:val="18"/>
+        </w:rPr>
+        <w:t>(5</w:t>
+      </w:r>
+      <w:r>
+        <w:rPr>
+          <w:rFonts w:ascii="Arial" w:eastAsia="Arial" w:hAnsi="Arial"/>
+          <w:sz w:val="18"/>
+        </w:rPr>
+        <w:t>04</w:t>
+      </w:r>
+      <w:r>
+        <w:rPr>
+          <w:rFonts w:ascii="Arial" w:eastAsia="Arial" w:hAnsi="Arial"/>
+          <w:sz w:val="18"/>
+        </w:rPr>
+        <w:t xml:space="preserve">) </w:t>
+      </w:r>
+      <w:r>
+        <w:rPr>
+          <w:rFonts w:ascii="Arial" w:eastAsia="Arial" w:hAnsi="Arial"/>
+          <w:sz w:val="18"/>
+        </w:rPr>
+        <w:t>222</w:t>
+      </w:r>
+      <w:r>
+        <w:rPr>
+          <w:rFonts w:ascii="Arial" w:eastAsia="Arial" w:hAnsi="Arial"/>
+          <w:sz w:val="18"/>
+        </w:rPr>
+        <w:t xml:space="preserve"> 2</w:t>
+      </w:r>
+      <w:r>
+        <w:rPr>
+          <w:rFonts w:ascii="Arial" w:eastAsia="Arial" w:hAnsi="Arial"/>
+          <w:sz w:val="18"/>
+        </w:rPr>
+        <w:t>044</w:t>
       </w:r>
     </w:p>
     <w:p>
@@ -156,18 +237,38 @@
     <w:p>
       <w:pPr>
         <w:spacing w:line="0" w:lineRule="atLeast"/>
-        <w:ind w:left="440"/>
-        <w:rPr>
-          <w:rFonts w:ascii="Arial" w:eastAsia="Arial" w:hAnsi="Arial"/>
-          <w:sz w:val="18"/>
-        </w:rPr>
-      </w:pPr>
-      <w:r>
-        <w:rPr>
-          <w:rFonts w:ascii="Arial" w:eastAsia="Arial" w:hAnsi="Arial"/>
-          <w:sz w:val="18"/>
-        </w:rPr>
-        <w:t>{location}</w:t>
+        <w:rPr>
+          <w:rFonts w:ascii="Arial" w:eastAsia="Arial" w:hAnsi="Arial"/>
+          <w:sz w:val="18"/>
+        </w:rPr>
+      </w:pPr>
+      <w:r>
+        <w:rPr>
+          <w:rFonts w:ascii="Arial" w:eastAsia="Arial" w:hAnsi="Arial"/>
+          <w:sz w:val="18"/>
+        </w:rPr>
+        <w:t xml:space="preserve">       </w:t>
+      </w:r>
+      <w:r>
+        <w:rPr>
+          <w:rFonts w:ascii="Arial" w:eastAsia="Arial" w:hAnsi="Arial"/>
+          <w:sz w:val="18"/>
+        </w:rPr>
+        <w:t>Kenner</w:t>
+      </w:r>
+      <w:r>
+        <w:rPr>
+          <w:rFonts w:ascii="Arial" w:eastAsia="Arial" w:hAnsi="Arial"/>
+          <w:sz w:val="18"/>
+        </w:rPr>
+        <w:t xml:space="preserve">, </w:t>
+      </w:r>
+      <w:r>
+        <w:rPr>
+          <w:rFonts w:ascii="Arial" w:eastAsia="Arial" w:hAnsi="Arial"/>
+          <w:sz w:val="18"/>
+        </w:rPr>
+        <w:t>LA</w:t>
       </w:r>
     </w:p>
     <w:p>
@@ -189,26 +290,63 @@
     <w:p>
       <w:pPr>
         <w:spacing w:line="287" w:lineRule="auto"/>
-        <w:ind w:left="440" w:right="320"/>
-        <w:rPr>
-          <w:rFonts w:ascii="Arial" w:eastAsia="Arial" w:hAnsi="Arial"/>
-          <w:sz w:val="18"/>
-        </w:rPr>
-      </w:pPr>
-      <w:r>
-        <w:rPr>
-          <w:rFonts w:ascii="Arial" w:eastAsia="Arial" w:hAnsi="Arial"/>
-          <w:sz w:val="18"/>
-        </w:rPr>
-        <w:t xml:space="preserve">{LK} </w:t>
-      </w:r>
-    </w:p>
-    <w:p>
-      <w:pPr>
-        <w:rPr>
-          <w:rFonts w:ascii="Times New Roman" w:eastAsia="Times New Roman" w:hAnsi="Times New Roman"/>
-          <w:sz w:val="30"/>
-          <w:szCs w:val="30"/>
+        <w:ind w:right="320"/>
+        <w:rPr>
+          <w:rFonts w:ascii="Arial" w:eastAsia="Arial" w:hAnsi="Arial"/>
+          <w:sz w:val="18"/>
+        </w:rPr>
+      </w:pPr>
+      <w:r>
+        <w:rPr>
+          <w:rFonts w:ascii="Arial" w:eastAsia="Arial" w:hAnsi="Arial"/>
+          <w:sz w:val="18"/>
+        </w:rPr>
+        <w:t xml:space="preserve">       </w:t>
+      </w:r>
+      <w:r>
+        <w:rPr>
+          <w:rFonts w:ascii="Arial" w:eastAsia="Arial" w:hAnsi="Arial"/>
+          <w:sz w:val="18"/>
+        </w:rPr>
+        <w:t>linkedin.com</w:t>
+      </w:r>
+      <w:r>
+        <w:rPr>
+          <w:rFonts w:ascii="Arial" w:eastAsia="Arial" w:hAnsi="Arial"/>
+          <w:sz w:val="18"/>
+        </w:rPr>
+        <w:t>/in/</w:t>
+      </w:r>
+      <w:proofErr w:type="spellStart"/>
+      <w:r>
+        <w:rPr>
+          <w:rFonts w:ascii="Arial" w:eastAsia="Arial" w:hAnsi="Arial"/>
+          <w:sz w:val="18"/>
+        </w:rPr>
+        <w:t>enriq</w:t>
+      </w:r>
+      <w:r>
+        <w:rPr>
+          <w:rFonts w:ascii="Arial" w:eastAsia="Arial" w:hAnsi="Arial"/>
+          <w:sz w:val="18"/>
+        </w:rPr>
+        <w:t>mendoz</w:t>
+      </w:r>
+      <w:r>
+        <w:rPr>
+          <w:rFonts w:ascii="Arial" w:eastAsia="Arial" w:hAnsi="Arial"/>
+          <w:sz w:val="18"/>
+        </w:rPr>
+        <w:t>a</w:t>
+      </w:r>
+      <w:proofErr w:type="spellEnd"/>
+    </w:p>
+    <w:p>
+      <w:pPr>
+        <w:rPr>
+          <w:rFonts w:ascii="Times New Roman" w:eastAsia="Times New Roman" w:hAnsi="Times New Roman"/>
+          <w:sz w:val="26"/>
+          <w:szCs w:val="26"/>
         </w:rPr>
       </w:pPr>
     </w:p>
@@ -994,7 +1132,7 @@
           <w:b/>
           <w:sz w:val="22"/>
         </w:rPr>
-        <w:t>{university-degree}</w:t>
+        <w:t>Bachelor's Degree</w:t>
       </w:r>
       <w:r>
         <w:rPr>
@@ -1010,7 +1148,7 @@
           <w:b/>
           <w:sz w:val="22"/>
         </w:rPr>
-        <w:t>{university-major}</w:t>
+        <w:t>Computer Science</w:t>
       </w:r>
     </w:p>
     <w:p>
@@ -1027,7 +1165,21 @@
           <w:rFonts w:ascii="Arial" w:eastAsia="Arial" w:hAnsi="Arial"/>
           <w:sz w:val="22"/>
         </w:rPr>
-        <w:t>{university-name}</w:t>
+        <w:t>Nanyang</w:t>
+      </w:r>
+      <w:r>
+        <w:rPr>
+          <w:rFonts w:ascii="Arial" w:eastAsia="Arial" w:hAnsi="Arial"/>
+          <w:sz w:val="22"/>
+        </w:rPr>
+        <w:t xml:space="preserve"> </w:t>
+      </w:r>
+      <w:r>
+        <w:rPr>
+          <w:rFonts w:ascii="Arial" w:eastAsia="Arial" w:hAnsi="Arial"/>
+          <w:sz w:val="22"/>
+        </w:rPr>
+        <w:t>Technological University</w:t>
       </w:r>
     </w:p>
     <w:p>
@@ -1054,7 +1206,34 @@
           <w:color w:val="191919"/>
           <w:sz w:val="16"/>
         </w:rPr>
-        <w:t>{university-duration}</w:t>
+        <w:t>200</w:t>
+      </w:r>
+      <w:r>
+        <w:rPr>
+          <w:rFonts w:ascii="Arial" w:eastAsia="Arial" w:hAnsi="Arial"/>
+          <w:i/>
+          <w:color w:val="191919"/>
+          <w:sz w:val="16"/>
+        </w:rPr>
+        <w:t>10</w:t>
+      </w:r>
+      <w:r>
+        <w:rPr>
+          <w:rFonts w:ascii="Arial" w:eastAsia="Arial" w:hAnsi="Arial"/>
+          <w:i/>
+          <w:color w:val="191919"/>
+          <w:sz w:val="16"/>
+        </w:rPr>
+        <w:t xml:space="preserve"> - 201</w:t>
+      </w:r>
+      <w:r>
+        <w:rPr>
+          <w:rFonts w:ascii="Arial" w:eastAsia="Arial" w:hAnsi="Arial"/>
+          <w:i/>
+          <w:color w:val="191919"/>
+          <w:sz w:val="16"/>
+        </w:rPr>
+        <w:t>4</w:t>
       </w:r>
     </w:p>
     <w:p>
@@ -1081,12 +1260,28 @@
           <w:sz w:val="46"/>
         </w:rPr>
       </w:pPr>
+      <w:proofErr w:type="spellStart"/>
       <w:r>
         <w:rPr>
           <w:rFonts w:ascii="Arial" w:eastAsia="Arial" w:hAnsi="Arial"/>
           <w:sz w:val="46"/>
         </w:rPr>
-        <w:t>{name}</w:t>
+        <w:t>Enrrique</w:t>
+      </w:r>
+      <w:proofErr w:type="spellEnd"/>
+      <w:r>
+        <w:rPr>
+          <w:rFonts w:ascii="Arial" w:eastAsia="Arial" w:hAnsi="Arial"/>
+          <w:sz w:val="46"/>
+        </w:rPr>
+        <w:t xml:space="preserve"> </w:t>
+      </w:r>
+      <w:r>
+        <w:rPr>
+          <w:rFonts w:ascii="Arial" w:eastAsia="Arial" w:hAnsi="Arial"/>
+          <w:sz w:val="46"/>
+        </w:rPr>
+        <w:t>Mendoza</w:t>
       </w:r>
     </w:p>
     <w:p>
@@ -1121,7 +1316,31 @@
           <w:color w:val="191919"/>
           <w:sz w:val="24"/>
         </w:rPr>
-        <w:t>{headline}</w:t>
+        <w:t>Senior</w:t>
+      </w:r>
+      <w:r>
+        <w:rPr>
+          <w:rFonts w:ascii="Arial" w:eastAsia="Arial" w:hAnsi="Arial"/>
+          <w:color w:val="191919"/>
+          <w:sz w:val="24"/>
+        </w:rPr>
+        <w:t xml:space="preserve"> Software</w:t>
+      </w:r>
+      <w:r>
+        <w:rPr>
+          <w:rFonts w:ascii="Arial" w:eastAsia="Arial" w:hAnsi="Arial"/>
+          <w:color w:val="191919"/>
+          <w:sz w:val="24"/>
+        </w:rPr>
+        <w:t xml:space="preserve"> </w:t>
+      </w:r>
+      <w:r>
+        <w:rPr>
+          <w:rFonts w:ascii="Arial" w:eastAsia="Arial" w:hAnsi="Arial"/>
+          <w:color w:val="191919"/>
+          <w:sz w:val="24"/>
+        </w:rPr>
+        <w:t>Engineer</w:t>
       </w:r>
     </w:p>
     <w:p>
@@ -1146,7 +1365,91 @@
           <w:rFonts w:ascii="Arial" w:eastAsia="Arial" w:hAnsi="Arial"/>
           <w:sz w:val="18"/>
         </w:rPr>
-        <w:t>A passionate and proactive software engineer with 10 years of professional experience, adept in bringing forth expertise in development and maintenance of software products, puts primary focus on keeping clear communication and close collaboration with the team to bring success to projects. A strong background in web development using JavaScript and other advanced technologies aids in this endeavor.</w:t>
+        <w:t>A</w:t>
+      </w:r>
+      <w:r>
+        <w:rPr>
+          <w:rFonts w:ascii="Arial" w:eastAsia="Arial" w:hAnsi="Arial"/>
+          <w:sz w:val="18"/>
+        </w:rPr>
+        <w:t>s</w:t>
+      </w:r>
+      <w:r>
+        <w:rPr>
+          <w:rFonts w:ascii="Arial" w:eastAsia="Arial" w:hAnsi="Arial"/>
+          <w:sz w:val="18"/>
+        </w:rPr>
+        <w:t xml:space="preserve"> </w:t>
+      </w:r>
+      <w:r>
+        <w:rPr>
+          <w:rFonts w:ascii="Arial" w:eastAsia="Arial" w:hAnsi="Arial"/>
+          <w:sz w:val="18"/>
+        </w:rPr>
+        <w:t xml:space="preserve">a </w:t>
+      </w:r>
+      <w:r>
+        <w:rPr>
+          <w:rFonts w:ascii="Arial" w:eastAsia="Arial" w:hAnsi="Arial"/>
+          <w:sz w:val="18"/>
+        </w:rPr>
+        <w:t xml:space="preserve">passionate and </w:t>
+      </w:r>
+      <w:r>
+        <w:rPr>
+          <w:rFonts w:ascii="Arial" w:eastAsia="Arial" w:hAnsi="Arial"/>
+          <w:sz w:val="18"/>
+        </w:rPr>
+        <w:t>dedicated Senior S</w:t>
+      </w:r>
+      <w:r>
+        <w:rPr>
+          <w:rFonts w:ascii="Arial" w:eastAsia="Arial" w:hAnsi="Arial"/>
+          <w:sz w:val="18"/>
+        </w:rPr>
+        <w:t xml:space="preserve">oftware </w:t>
+      </w:r>
+      <w:r>
+        <w:rPr>
+          <w:rFonts w:ascii="Arial" w:eastAsia="Arial" w:hAnsi="Arial"/>
+          <w:sz w:val="18"/>
+        </w:rPr>
+        <w:t>E</w:t>
+      </w:r>
+      <w:r>
+        <w:rPr>
+          <w:rFonts w:ascii="Arial" w:eastAsia="Arial" w:hAnsi="Arial"/>
+          <w:sz w:val="18"/>
+        </w:rPr>
+        <w:t xml:space="preserve">ngineer with 10 years of professional experience, </w:t>
+      </w:r>
+      <w:r>
+        <w:rPr>
+          <w:rFonts w:ascii="Arial" w:eastAsia="Arial" w:hAnsi="Arial"/>
+          <w:sz w:val="18"/>
+        </w:rPr>
+        <w:t>I thrive on solving complex challenges and creating innovative solutions that drive business growth and user satisfaction.</w:t>
+      </w:r>
+      <w:r>
+        <w:rPr>
+          <w:rFonts w:ascii="Arial" w:eastAsia="Arial" w:hAnsi="Arial"/>
+          <w:sz w:val="18"/>
+        </w:rPr>
+        <w:t xml:space="preserve"> </w:t>
+      </w:r>
+      <w:r>
+        <w:rPr>
+          <w:rFonts w:ascii="Arial" w:eastAsia="Arial" w:hAnsi="Arial"/>
+          <w:sz w:val="18"/>
+        </w:rPr>
+        <w:t>I have honed my skills in frontend and backend development, system architecture and project leadership across various domains including FinTech, E-commerce and Healthcare</w:t>
+      </w:r>
+      <w:r>
+        <w:rPr>
+          <w:rFonts w:ascii="Arial" w:eastAsia="Arial" w:hAnsi="Arial"/>
+          <w:sz w:val="18"/>
+        </w:rPr>
+        <w:t>.</w:t>
       </w:r>
     </w:p>
     <w:p>
@@ -1260,7 +1563,7 @@
           <w:b/>
           <w:sz w:val="24"/>
         </w:rPr>
-        <w:t>{position}</w:t>
+        <w:t>Senior Software Engineer</w:t>
       </w:r>
     </w:p>
     <w:p>
@@ -1284,7 +1587,7 @@
           <w:rFonts w:ascii="Arial" w:eastAsia="Arial" w:hAnsi="Arial"/>
           <w:sz w:val="24"/>
         </w:rPr>
-        <w:t>{company}</w:t>
+        <w:t>Cognizant</w:t>
       </w:r>
     </w:p>
     <w:p>
@@ -1313,7 +1616,43 @@
           <w:color w:val="191919"/>
           <w:sz w:val="16"/>
         </w:rPr>
-        <w:t>{duration}</w:t>
+        <w:t>0</w:t>
+      </w:r>
+      <w:r>
+        <w:rPr>
+          <w:rFonts w:ascii="Arial" w:eastAsia="Arial" w:hAnsi="Arial"/>
+          <w:i/>
+          <w:color w:val="191919"/>
+          <w:sz w:val="16"/>
+        </w:rPr>
+        <w:t>2</w:t>
+      </w:r>
+      <w:r>
+        <w:rPr>
+          <w:rFonts w:ascii="Arial" w:eastAsia="Arial" w:hAnsi="Arial"/>
+          <w:i/>
+          <w:color w:val="191919"/>
+          <w:sz w:val="16"/>
+        </w:rPr>
+        <w:t>/202</w:t>
+      </w:r>
+      <w:r>
+        <w:rPr>
+          <w:rFonts w:ascii="Arial" w:eastAsia="Arial" w:hAnsi="Arial"/>
+          <w:i/>
+          <w:color w:val="191919"/>
+          <w:sz w:val="16"/>
+        </w:rPr>
+        <w:t>3</w:t>
+      </w:r>
+      <w:r>
+        <w:rPr>
+          <w:rFonts w:ascii="Arial" w:eastAsia="Arial" w:hAnsi="Arial"/>
+          <w:i/>
+          <w:color w:val="191919"/>
+          <w:sz w:val="16"/>
+        </w:rPr>
+        <w:t xml:space="preserve"> - Present</w:t>
       </w:r>
       <w:r>
         <w:rPr>
@@ -1926,19 +2265,8 @@
           <w:color w:val="191919"/>
           <w:sz w:val="15"/>
         </w:rPr>
-        <w:t xml:space="preserve">Tech </w:t>
-      </w:r>
-      <w:proofErr w:type="gramStart"/>
-      <w:r>
-        <w:rPr>
-          <w:rFonts w:ascii="Arial" w:eastAsia="Arial" w:hAnsi="Arial"/>
-          <w:i/>
-          <w:color w:val="191919"/>
-          <w:sz w:val="15"/>
-        </w:rPr>
-        <w:t>Stack :</w:t>
-      </w:r>
-      <w:proofErr w:type="gramEnd"/>
+        <w:t>Tech Stack :</w:t>
+      </w:r>
       <w:r>
         <w:rPr>
           <w:rFonts w:ascii="Arial" w:eastAsia="Arial" w:hAnsi="Arial"/>
@@ -2010,7 +2338,7 @@
           <w:b/>
           <w:sz w:val="24"/>
         </w:rPr>
-        <w:t>{position}</w:t>
+        <w:t>Senior Software Engineer</w:t>
       </w:r>
     </w:p>
     <w:p>
@@ -2029,13 +2357,15 @@
           <w:sz w:val="24"/>
         </w:rPr>
       </w:pPr>
+      <w:proofErr w:type="spellStart"/>
       <w:r>
         <w:rPr>
           <w:rFonts w:ascii="Arial" w:eastAsia="Arial" w:hAnsi="Arial"/>
           <w:sz w:val="24"/>
         </w:rPr>
-        <w:t>{company}</w:t>
-      </w:r>
+        <w:t>TriNet</w:t>
+      </w:r>
+      <w:proofErr w:type="spellEnd"/>
     </w:p>
     <w:p>
       <w:pPr>
@@ -2063,7 +2393,52 @@
           <w:color w:val="191919"/>
           <w:sz w:val="16"/>
         </w:rPr>
-        <w:t>{duration}</w:t>
+        <w:t>0</w:t>
+      </w:r>
+      <w:r>
+        <w:rPr>
+          <w:rFonts w:ascii="Arial" w:eastAsia="Arial" w:hAnsi="Arial"/>
+          <w:i/>
+          <w:color w:val="191919"/>
+          <w:sz w:val="16"/>
+        </w:rPr>
+        <w:t>9</w:t>
+      </w:r>
+      <w:r>
+        <w:rPr>
+          <w:rFonts w:ascii="Arial" w:eastAsia="Arial" w:hAnsi="Arial"/>
+          <w:i/>
+          <w:color w:val="191919"/>
+          <w:sz w:val="16"/>
+        </w:rPr>
+        <w:t>/2018 - 1</w:t>
+      </w:r>
+      <w:r>
+        <w:rPr>
+          <w:rFonts w:ascii="Arial" w:eastAsia="Arial" w:hAnsi="Arial"/>
+          <w:i/>
+          <w:color w:val="191919"/>
+          <w:sz w:val="16"/>
+        </w:rPr>
+        <w:t>2</w:t>
+      </w:r>
+      <w:r>
+        <w:rPr>
+          <w:rFonts w:ascii="Arial" w:eastAsia="Arial" w:hAnsi="Arial"/>
+          <w:i/>
+          <w:color w:val="191919"/>
+          <w:sz w:val="16"/>
+        </w:rPr>
+        <w:t>/202</w:t>
+      </w:r>
+      <w:r>
+        <w:rPr>
+          <w:rFonts w:ascii="Arial" w:eastAsia="Arial" w:hAnsi="Arial"/>
+          <w:i/>
+          <w:color w:val="191919"/>
+          <w:sz w:val="16"/>
+        </w:rPr>
+        <w:t>2</w:t>
       </w:r>
       <w:r>
         <w:rPr>
@@ -3053,17 +3428,7 @@
           <w:b/>
           <w:sz w:val="28"/>
         </w:rPr>
-        <w:t xml:space="preserve"> WORK EXPERIE</w:t>
-      </w:r>
-      <w:bookmarkStart w:id="1" w:name="_GoBack"/>
-      <w:bookmarkEnd w:id="1"/>
-      <w:r>
-        <w:rPr>
-          <w:rFonts w:ascii="Arial" w:eastAsia="Arial" w:hAnsi="Arial"/>
-          <w:b/>
-          <w:sz w:val="28"/>
-        </w:rPr>
-        <w:t>NCE</w:t>
+        <w:t xml:space="preserve"> WORK EXPERIENCE</w:t>
       </w:r>
     </w:p>
     <w:p>
@@ -3090,7 +3455,31 @@
           <w:b/>
           <w:sz w:val="24"/>
         </w:rPr>
-        <w:t>{position}</w:t>
+        <w:t>S</w:t>
+      </w:r>
+      <w:r>
+        <w:rPr>
+          <w:rFonts w:ascii="Arial" w:eastAsia="Arial" w:hAnsi="Arial"/>
+          <w:b/>
+          <w:sz w:val="24"/>
+        </w:rPr>
+        <w:t>oftware</w:t>
+      </w:r>
+      <w:r>
+        <w:rPr>
+          <w:rFonts w:ascii="Arial" w:eastAsia="Arial" w:hAnsi="Arial"/>
+          <w:b/>
+          <w:sz w:val="24"/>
+        </w:rPr>
+        <w:t xml:space="preserve"> </w:t>
+      </w:r>
+      <w:r>
+        <w:rPr>
+          <w:rFonts w:ascii="Arial" w:eastAsia="Arial" w:hAnsi="Arial"/>
+          <w:b/>
+          <w:sz w:val="24"/>
+        </w:rPr>
+        <w:t>Engineer</w:t>
       </w:r>
     </w:p>
     <w:p>
@@ -3115,7 +3504,7 @@
           <w:rFonts w:ascii="Arial" w:eastAsia="Arial" w:hAnsi="Arial"/>
           <w:sz w:val="24"/>
         </w:rPr>
-        <w:t>{company}</w:t>
+        <w:t>LegalZoom</w:t>
       </w:r>
     </w:p>
     <w:p>
@@ -3144,7 +3533,52 @@
           <w:color w:val="191919"/>
           <w:sz w:val="16"/>
         </w:rPr>
-        <w:t>{duration}</w:t>
+        <w:t>09</w:t>
+      </w:r>
+      <w:r>
+        <w:rPr>
+          <w:rFonts w:ascii="Arial" w:eastAsia="Arial" w:hAnsi="Arial"/>
+          <w:i/>
+          <w:color w:val="191919"/>
+          <w:sz w:val="16"/>
+        </w:rPr>
+        <w:t>/201</w:t>
+      </w:r>
+      <w:r>
+        <w:rPr>
+          <w:rFonts w:ascii="Arial" w:eastAsia="Arial" w:hAnsi="Arial"/>
+          <w:i/>
+          <w:color w:val="191919"/>
+          <w:sz w:val="16"/>
+        </w:rPr>
+        <w:t>5</w:t>
+      </w:r>
+      <w:r>
+        <w:rPr>
+          <w:rFonts w:ascii="Arial" w:eastAsia="Arial" w:hAnsi="Arial"/>
+          <w:i/>
+          <w:color w:val="191919"/>
+          <w:sz w:val="16"/>
+        </w:rPr>
+        <w:t xml:space="preserve"> - 0</w:t>
+      </w:r>
+      <w:r>
+        <w:rPr>
+          <w:rFonts w:ascii="Arial" w:eastAsia="Arial" w:hAnsi="Arial"/>
+          <w:i/>
+          <w:color w:val="191919"/>
+          <w:sz w:val="16"/>
+        </w:rPr>
+        <w:t>8</w:t>
+      </w:r>
+      <w:r>
+        <w:rPr>
+          <w:rFonts w:ascii="Arial" w:eastAsia="Arial" w:hAnsi="Arial"/>
+          <w:i/>
+          <w:color w:val="191919"/>
+          <w:sz w:val="16"/>
+        </w:rPr>
+        <w:t>/2018</w:t>
       </w:r>
       <w:r>
         <w:rPr>
@@ -3340,7 +3774,23 @@
           <w:rFonts w:ascii="Arial" w:eastAsia="Arial" w:hAnsi="Arial"/>
           <w:sz w:val="18"/>
         </w:rPr>
-        <w:t xml:space="preserve"> Played a key role in the development of Optum Storefront application by demonstrating proficiency in utilizing React/Redux, Typescript and Node.js.</w:t>
+        <w:t xml:space="preserve"> Played a key role in the development of </w:t>
+      </w:r>
+      <w:r>
+        <w:rPr>
+          <w:rFonts w:ascii="Arial" w:eastAsia="Arial" w:hAnsi="Arial"/>
+          <w:sz w:val="18"/>
+        </w:rPr>
+        <w:t>LegalZoom</w:t>
+      </w:r>
+      <w:bookmarkStart w:id="1" w:name="_GoBack"/>
+      <w:bookmarkEnd w:id="1"/>
+      <w:r>
+        <w:rPr>
+          <w:rFonts w:ascii="Arial" w:eastAsia="Arial" w:hAnsi="Arial"/>
+          <w:sz w:val="18"/>
+        </w:rPr>
+        <w:t xml:space="preserve"> application by demonstrating proficiency in utilizing React/Redux, Typescript and Node.js.</w:t>
       </w:r>
     </w:p>
     <w:p>
@@ -3564,7 +4014,7 @@
           <w:b/>
           <w:sz w:val="24"/>
         </w:rPr>
-        <w:t>{position}</w:t>
+        <w:t>Software Developer</w:t>
       </w:r>
     </w:p>
     <w:p>
@@ -3589,7 +4039,7 @@
           <w:rFonts w:ascii="Arial" w:eastAsia="Arial" w:hAnsi="Arial"/>
           <w:sz w:val="24"/>
         </w:rPr>
-        <w:t>{company}</w:t>
+        <w:t>Mphasis</w:t>
       </w:r>
     </w:p>
     <w:p>
@@ -3618,7 +4068,70 @@
           <w:color w:val="191919"/>
           <w:sz w:val="16"/>
         </w:rPr>
-        <w:t>{duration}</w:t>
+        <w:t>0</w:t>
+      </w:r>
+      <w:r>
+        <w:rPr>
+          <w:rFonts w:ascii="Arial" w:eastAsia="Arial" w:hAnsi="Arial"/>
+          <w:i/>
+          <w:color w:val="191919"/>
+          <w:sz w:val="16"/>
+        </w:rPr>
+        <w:t>8</w:t>
+      </w:r>
+      <w:r>
+        <w:rPr>
+          <w:rFonts w:ascii="Arial" w:eastAsia="Arial" w:hAnsi="Arial"/>
+          <w:i/>
+          <w:color w:val="191919"/>
+          <w:sz w:val="16"/>
+        </w:rPr>
+        <w:t>/201</w:t>
+      </w:r>
+      <w:r>
+        <w:rPr>
+          <w:rFonts w:ascii="Arial" w:eastAsia="Arial" w:hAnsi="Arial"/>
+          <w:i/>
+          <w:color w:val="191919"/>
+          <w:sz w:val="16"/>
+        </w:rPr>
+        <w:t>4</w:t>
+      </w:r>
+      <w:r>
+        <w:rPr>
+          <w:rFonts w:ascii="Arial" w:eastAsia="Arial" w:hAnsi="Arial"/>
+          <w:i/>
+          <w:color w:val="191919"/>
+          <w:sz w:val="16"/>
+        </w:rPr>
+        <w:t xml:space="preserve"> - </w:t>
+      </w:r>
+      <w:r>
+        <w:rPr>
+          <w:rFonts w:ascii="Arial" w:eastAsia="Arial" w:hAnsi="Arial"/>
+          <w:i/>
+          <w:color w:val="191919"/>
+          <w:sz w:val="16"/>
+        </w:rPr>
+        <w:t>08</w:t>
+      </w:r>
+      <w:r>
+        <w:rPr>
+          <w:rFonts w:ascii="Arial" w:eastAsia="Arial" w:hAnsi="Arial"/>
+          <w:i/>
+          <w:color w:val="191919"/>
+          <w:sz w:val="16"/>
+        </w:rPr>
+        <w:t>/201</w:t>
+      </w:r>
+      <w:r>
+        <w:rPr>
+          <w:rFonts w:ascii="Arial" w:eastAsia="Arial" w:hAnsi="Arial"/>
+          <w:i/>
+          <w:color w:val="191919"/>
+          <w:sz w:val="16"/>
+        </w:rPr>
+        <w:t>5</w:t>
       </w:r>
       <w:r>
         <w:rPr>
@@ -4915,6 +5428,29 @@
     <w:uiPriority w:val="99"/>
     <w:rsid w:val="00C12CD5"/>
   </w:style>
+  <w:style w:type="character" w:styleId="Hyperlink">
+    <w:name w:val="Hyperlink"/>
+    <w:basedOn w:val="DefaultParagraphFont"/>
+    <w:uiPriority w:val="99"/>
+    <w:unhideWhenUsed/>
+    <w:rsid w:val="007335FF"/>
+    <w:rPr>
+      <w:color w:val="0563C1" w:themeColor="hyperlink"/>
+      <w:u w:val="single"/>
+    </w:rPr>
+  </w:style>
+  <w:style w:type="character" w:styleId="UnresolvedMention">
+    <w:name w:val="Unresolved Mention"/>
+    <w:basedOn w:val="DefaultParagraphFont"/>
+    <w:uiPriority w:val="99"/>
+    <w:semiHidden/>
+    <w:unhideWhenUsed/>
+    <w:rsid w:val="007335FF"/>
+    <w:rPr>
+      <w:color w:val="605E5C"/>
+      <w:shd w:val="clear" w:color="auto" w:fill="E1DFDD"/>
+    </w:rPr>
+  </w:style>
 </w:styles>
 </file>
 
@@ -5218,7 +5754,7 @@
 </file>
 
 <file path=customXml/itemProps1.xml><?xml version="1.0" encoding="utf-8"?>
-<ds:datastoreItem xmlns:ds="http://schemas.openxmlformats.org/officeDocument/2006/customXml" ds:itemID="{0C94DA74-0533-FB47-83F9-5EB2DCB878C2}">
+<ds:datastoreItem xmlns:ds="http://schemas.openxmlformats.org/officeDocument/2006/customXml" ds:itemID="{5DE38C1D-4092-3E4F-9DF5-8FF5827E8066}">
   <ds:schemaRefs>
     <ds:schemaRef ds:uri="http://schemas.openxmlformats.org/officeDocument/2006/bibliography"/>
   </ds:schemaRefs>
